--- a/ProductionManagementClient/Reports/Наличие материалов.docx
+++ b/ProductionManagementClient/Reports/Наличие материалов.docx
@@ -72,7 +72,7 @@
           <w:color w:val="000000"/>
           <w:sz w:val="24"/>
         </w:rPr>
-        <w:t>о наличии Материал_2</w:t>
+        <w:t>о наличии Материал_10</w:t>
       </w:r>
     </w:p>
     <w:p>
@@ -229,53 +229,53 @@
                 <w:color w:val="000000"/>
                 <w:sz w:val="24"/>
               </w:rPr>
-              <w:t>94718983</w:t>
-            </w:r>
-          </w:p>
-        </w:tc>
-        <w:tc>
-          <w:tcPr/>
-          <w:p>
-            <w:pPr>
-              <w:jc w:val="left"/>
-              <w:rPr>
-                <w:rFonts w:ascii="Times New Roman" w:eastAsia="Times New Roman" w:hAnsi="Times New Roman" w:cs="Times New Roman"/>
-                <w:b w:val="0"/>
-                <w:color w:val="000000"/>
-                <w:sz w:val="24"/>
-              </w:rPr>
-            </w:pPr>
-            <w:r>
-              <w:rPr>
-                <w:rFonts w:ascii="Times New Roman" w:eastAsia="Times New Roman" w:hAnsi="Times New Roman" w:cs="Times New Roman"/>
-                <w:b w:val="0"/>
-                <w:color w:val="000000"/>
-                <w:sz w:val="24"/>
-              </w:rPr>
-              <w:t>Склад_8</w:t>
-            </w:r>
-          </w:p>
-        </w:tc>
-        <w:tc>
-          <w:tcPr/>
-          <w:p>
-            <w:pPr>
-              <w:jc w:val="left"/>
-              <w:rPr>
-                <w:rFonts w:ascii="Times New Roman" w:eastAsia="Times New Roman" w:hAnsi="Times New Roman" w:cs="Times New Roman"/>
-                <w:b w:val="0"/>
-                <w:color w:val="000000"/>
-                <w:sz w:val="24"/>
-              </w:rPr>
-            </w:pPr>
-            <w:r>
-              <w:rPr>
-                <w:rFonts w:ascii="Times New Roman" w:eastAsia="Times New Roman" w:hAnsi="Times New Roman" w:cs="Times New Roman"/>
-                <w:b w:val="0"/>
-                <w:color w:val="000000"/>
-                <w:sz w:val="24"/>
-              </w:rPr>
-              <w:t>928</w:t>
+              <w:t>54718833</w:t>
+            </w:r>
+          </w:p>
+        </w:tc>
+        <w:tc>
+          <w:tcPr/>
+          <w:p>
+            <w:pPr>
+              <w:jc w:val="left"/>
+              <w:rPr>
+                <w:rFonts w:ascii="Times New Roman" w:eastAsia="Times New Roman" w:hAnsi="Times New Roman" w:cs="Times New Roman"/>
+                <w:b w:val="0"/>
+                <w:color w:val="000000"/>
+                <w:sz w:val="24"/>
+              </w:rPr>
+            </w:pPr>
+            <w:r>
+              <w:rPr>
+                <w:rFonts w:ascii="Times New Roman" w:eastAsia="Times New Roman" w:hAnsi="Times New Roman" w:cs="Times New Roman"/>
+                <w:b w:val="0"/>
+                <w:color w:val="000000"/>
+                <w:sz w:val="24"/>
+              </w:rPr>
+              <w:t>Склад_1</w:t>
+            </w:r>
+          </w:p>
+        </w:tc>
+        <w:tc>
+          <w:tcPr/>
+          <w:p>
+            <w:pPr>
+              <w:jc w:val="left"/>
+              <w:rPr>
+                <w:rFonts w:ascii="Times New Roman" w:eastAsia="Times New Roman" w:hAnsi="Times New Roman" w:cs="Times New Roman"/>
+                <w:b w:val="0"/>
+                <w:color w:val="000000"/>
+                <w:sz w:val="24"/>
+              </w:rPr>
+            </w:pPr>
+            <w:r>
+              <w:rPr>
+                <w:rFonts w:ascii="Times New Roman" w:eastAsia="Times New Roman" w:hAnsi="Times New Roman" w:cs="Times New Roman"/>
+                <w:b w:val="0"/>
+                <w:color w:val="000000"/>
+                <w:sz w:val="24"/>
+              </w:rPr>
+              <w:t>169</w:t>
             </w:r>
           </w:p>
         </w:tc>
@@ -306,53 +306,53 @@
                 <w:color w:val="000000"/>
                 <w:sz w:val="24"/>
               </w:rPr>
-              <w:t>83008209</w:t>
-            </w:r>
-          </w:p>
-        </w:tc>
-        <w:tc>
-          <w:tcPr/>
-          <w:p>
-            <w:pPr>
-              <w:jc w:val="left"/>
-              <w:rPr>
-                <w:rFonts w:ascii="Times New Roman" w:eastAsia="Times New Roman" w:hAnsi="Times New Roman" w:cs="Times New Roman"/>
-                <w:b w:val="0"/>
-                <w:color w:val="000000"/>
-                <w:sz w:val="24"/>
-              </w:rPr>
-            </w:pPr>
-            <w:r>
-              <w:rPr>
-                <w:rFonts w:ascii="Times New Roman" w:eastAsia="Times New Roman" w:hAnsi="Times New Roman" w:cs="Times New Roman"/>
-                <w:b w:val="0"/>
-                <w:color w:val="000000"/>
-                <w:sz w:val="24"/>
-              </w:rPr>
-              <w:t>Склад_5</w:t>
-            </w:r>
-          </w:p>
-        </w:tc>
-        <w:tc>
-          <w:tcPr/>
-          <w:p>
-            <w:pPr>
-              <w:jc w:val="left"/>
-              <w:rPr>
-                <w:rFonts w:ascii="Times New Roman" w:eastAsia="Times New Roman" w:hAnsi="Times New Roman" w:cs="Times New Roman"/>
-                <w:b w:val="0"/>
-                <w:color w:val="000000"/>
-                <w:sz w:val="24"/>
-              </w:rPr>
-            </w:pPr>
-            <w:r>
-              <w:rPr>
-                <w:rFonts w:ascii="Times New Roman" w:eastAsia="Times New Roman" w:hAnsi="Times New Roman" w:cs="Times New Roman"/>
-                <w:b w:val="0"/>
-                <w:color w:val="000000"/>
-                <w:sz w:val="24"/>
-              </w:rPr>
-              <w:t>800</w:t>
+              <w:t>54721594</w:t>
+            </w:r>
+          </w:p>
+        </w:tc>
+        <w:tc>
+          <w:tcPr/>
+          <w:p>
+            <w:pPr>
+              <w:jc w:val="left"/>
+              <w:rPr>
+                <w:rFonts w:ascii="Times New Roman" w:eastAsia="Times New Roman" w:hAnsi="Times New Roman" w:cs="Times New Roman"/>
+                <w:b w:val="0"/>
+                <w:color w:val="000000"/>
+                <w:sz w:val="24"/>
+              </w:rPr>
+            </w:pPr>
+            <w:r>
+              <w:rPr>
+                <w:rFonts w:ascii="Times New Roman" w:eastAsia="Times New Roman" w:hAnsi="Times New Roman" w:cs="Times New Roman"/>
+                <w:b w:val="0"/>
+                <w:color w:val="000000"/>
+                <w:sz w:val="24"/>
+              </w:rPr>
+              <w:t>Склад_2</w:t>
+            </w:r>
+          </w:p>
+        </w:tc>
+        <w:tc>
+          <w:tcPr/>
+          <w:p>
+            <w:pPr>
+              <w:jc w:val="left"/>
+              <w:rPr>
+                <w:rFonts w:ascii="Times New Roman" w:eastAsia="Times New Roman" w:hAnsi="Times New Roman" w:cs="Times New Roman"/>
+                <w:b w:val="0"/>
+                <w:color w:val="000000"/>
+                <w:sz w:val="24"/>
+              </w:rPr>
+            </w:pPr>
+            <w:r>
+              <w:rPr>
+                <w:rFonts w:ascii="Times New Roman" w:eastAsia="Times New Roman" w:hAnsi="Times New Roman" w:cs="Times New Roman"/>
+                <w:b w:val="0"/>
+                <w:color w:val="000000"/>
+                <w:sz w:val="24"/>
+              </w:rPr>
+              <w:t>214</w:t>
             </w:r>
           </w:p>
         </w:tc>
@@ -383,53 +383,53 @@
                 <w:color w:val="000000"/>
                 <w:sz w:val="24"/>
               </w:rPr>
-              <w:t>93943772</w:t>
-            </w:r>
-          </w:p>
-        </w:tc>
-        <w:tc>
-          <w:tcPr/>
-          <w:p>
-            <w:pPr>
-              <w:jc w:val="left"/>
-              <w:rPr>
-                <w:rFonts w:ascii="Times New Roman" w:eastAsia="Times New Roman" w:hAnsi="Times New Roman" w:cs="Times New Roman"/>
-                <w:b w:val="0"/>
-                <w:color w:val="000000"/>
-                <w:sz w:val="24"/>
-              </w:rPr>
-            </w:pPr>
-            <w:r>
-              <w:rPr>
-                <w:rFonts w:ascii="Times New Roman" w:eastAsia="Times New Roman" w:hAnsi="Times New Roman" w:cs="Times New Roman"/>
-                <w:b w:val="0"/>
-                <w:color w:val="000000"/>
-                <w:sz w:val="24"/>
-              </w:rPr>
-              <w:t>Склад_4</w:t>
-            </w:r>
-          </w:p>
-        </w:tc>
-        <w:tc>
-          <w:tcPr/>
-          <w:p>
-            <w:pPr>
-              <w:jc w:val="left"/>
-              <w:rPr>
-                <w:rFonts w:ascii="Times New Roman" w:eastAsia="Times New Roman" w:hAnsi="Times New Roman" w:cs="Times New Roman"/>
-                <w:b w:val="0"/>
-                <w:color w:val="000000"/>
-                <w:sz w:val="24"/>
-              </w:rPr>
-            </w:pPr>
-            <w:r>
-              <w:rPr>
-                <w:rFonts w:ascii="Times New Roman" w:eastAsia="Times New Roman" w:hAnsi="Times New Roman" w:cs="Times New Roman"/>
-                <w:b w:val="0"/>
-                <w:color w:val="000000"/>
-                <w:sz w:val="24"/>
-              </w:rPr>
-              <w:t>706</w:t>
+              <w:t>79777076</w:t>
+            </w:r>
+          </w:p>
+        </w:tc>
+        <w:tc>
+          <w:tcPr/>
+          <w:p>
+            <w:pPr>
+              <w:jc w:val="left"/>
+              <w:rPr>
+                <w:rFonts w:ascii="Times New Roman" w:eastAsia="Times New Roman" w:hAnsi="Times New Roman" w:cs="Times New Roman"/>
+                <w:b w:val="0"/>
+                <w:color w:val="000000"/>
+                <w:sz w:val="24"/>
+              </w:rPr>
+            </w:pPr>
+            <w:r>
+              <w:rPr>
+                <w:rFonts w:ascii="Times New Roman" w:eastAsia="Times New Roman" w:hAnsi="Times New Roman" w:cs="Times New Roman"/>
+                <w:b w:val="0"/>
+                <w:color w:val="000000"/>
+                <w:sz w:val="24"/>
+              </w:rPr>
+              <w:t>Склад_2</w:t>
+            </w:r>
+          </w:p>
+        </w:tc>
+        <w:tc>
+          <w:tcPr/>
+          <w:p>
+            <w:pPr>
+              <w:jc w:val="left"/>
+              <w:rPr>
+                <w:rFonts w:ascii="Times New Roman" w:eastAsia="Times New Roman" w:hAnsi="Times New Roman" w:cs="Times New Roman"/>
+                <w:b w:val="0"/>
+                <w:color w:val="000000"/>
+                <w:sz w:val="24"/>
+              </w:rPr>
+            </w:pPr>
+            <w:r>
+              <w:rPr>
+                <w:rFonts w:ascii="Times New Roman" w:eastAsia="Times New Roman" w:hAnsi="Times New Roman" w:cs="Times New Roman"/>
+                <w:b w:val="0"/>
+                <w:color w:val="000000"/>
+                <w:sz w:val="24"/>
+              </w:rPr>
+              <w:t>96</w:t>
             </w:r>
           </w:p>
         </w:tc>
@@ -460,53 +460,53 @@
                 <w:color w:val="000000"/>
                 <w:sz w:val="24"/>
               </w:rPr>
-              <w:t>56547901</w:t>
-            </w:r>
-          </w:p>
-        </w:tc>
-        <w:tc>
-          <w:tcPr/>
-          <w:p>
-            <w:pPr>
-              <w:jc w:val="left"/>
-              <w:rPr>
-                <w:rFonts w:ascii="Times New Roman" w:eastAsia="Times New Roman" w:hAnsi="Times New Roman" w:cs="Times New Roman"/>
-                <w:b w:val="0"/>
-                <w:color w:val="000000"/>
-                <w:sz w:val="24"/>
-              </w:rPr>
-            </w:pPr>
-            <w:r>
-              <w:rPr>
-                <w:rFonts w:ascii="Times New Roman" w:eastAsia="Times New Roman" w:hAnsi="Times New Roman" w:cs="Times New Roman"/>
-                <w:b w:val="0"/>
-                <w:color w:val="000000"/>
-                <w:sz w:val="24"/>
-              </w:rPr>
-              <w:t>Склад_4</w:t>
-            </w:r>
-          </w:p>
-        </w:tc>
-        <w:tc>
-          <w:tcPr/>
-          <w:p>
-            <w:pPr>
-              <w:jc w:val="left"/>
-              <w:rPr>
-                <w:rFonts w:ascii="Times New Roman" w:eastAsia="Times New Roman" w:hAnsi="Times New Roman" w:cs="Times New Roman"/>
-                <w:b w:val="0"/>
-                <w:color w:val="000000"/>
-                <w:sz w:val="24"/>
-              </w:rPr>
-            </w:pPr>
-            <w:r>
-              <w:rPr>
-                <w:rFonts w:ascii="Times New Roman" w:eastAsia="Times New Roman" w:hAnsi="Times New Roman" w:cs="Times New Roman"/>
-                <w:b w:val="0"/>
-                <w:color w:val="000000"/>
-                <w:sz w:val="24"/>
-              </w:rPr>
-              <w:t>293</w:t>
+              <w:t>46657467</w:t>
+            </w:r>
+          </w:p>
+        </w:tc>
+        <w:tc>
+          <w:tcPr/>
+          <w:p>
+            <w:pPr>
+              <w:jc w:val="left"/>
+              <w:rPr>
+                <w:rFonts w:ascii="Times New Roman" w:eastAsia="Times New Roman" w:hAnsi="Times New Roman" w:cs="Times New Roman"/>
+                <w:b w:val="0"/>
+                <w:color w:val="000000"/>
+                <w:sz w:val="24"/>
+              </w:rPr>
+            </w:pPr>
+            <w:r>
+              <w:rPr>
+                <w:rFonts w:ascii="Times New Roman" w:eastAsia="Times New Roman" w:hAnsi="Times New Roman" w:cs="Times New Roman"/>
+                <w:b w:val="0"/>
+                <w:color w:val="000000"/>
+                <w:sz w:val="24"/>
+              </w:rPr>
+              <w:t>Склад_2</w:t>
+            </w:r>
+          </w:p>
+        </w:tc>
+        <w:tc>
+          <w:tcPr/>
+          <w:p>
+            <w:pPr>
+              <w:jc w:val="left"/>
+              <w:rPr>
+                <w:rFonts w:ascii="Times New Roman" w:eastAsia="Times New Roman" w:hAnsi="Times New Roman" w:cs="Times New Roman"/>
+                <w:b w:val="0"/>
+                <w:color w:val="000000"/>
+                <w:sz w:val="24"/>
+              </w:rPr>
+            </w:pPr>
+            <w:r>
+              <w:rPr>
+                <w:rFonts w:ascii="Times New Roman" w:eastAsia="Times New Roman" w:hAnsi="Times New Roman" w:cs="Times New Roman"/>
+                <w:b w:val="0"/>
+                <w:color w:val="000000"/>
+                <w:sz w:val="24"/>
+              </w:rPr>
+              <w:t>35</w:t>
             </w:r>
           </w:p>
         </w:tc>
@@ -537,53 +537,53 @@
                 <w:color w:val="000000"/>
                 <w:sz w:val="24"/>
               </w:rPr>
-              <w:t>94839588</w:t>
-            </w:r>
-          </w:p>
-        </w:tc>
-        <w:tc>
-          <w:tcPr/>
-          <w:p>
-            <w:pPr>
-              <w:jc w:val="left"/>
-              <w:rPr>
-                <w:rFonts w:ascii="Times New Roman" w:eastAsia="Times New Roman" w:hAnsi="Times New Roman" w:cs="Times New Roman"/>
-                <w:b w:val="0"/>
-                <w:color w:val="000000"/>
-                <w:sz w:val="24"/>
-              </w:rPr>
-            </w:pPr>
-            <w:r>
-              <w:rPr>
-                <w:rFonts w:ascii="Times New Roman" w:eastAsia="Times New Roman" w:hAnsi="Times New Roman" w:cs="Times New Roman"/>
-                <w:b w:val="0"/>
-                <w:color w:val="000000"/>
-                <w:sz w:val="24"/>
-              </w:rPr>
-              <w:t>Склад_1</w:t>
-            </w:r>
-          </w:p>
-        </w:tc>
-        <w:tc>
-          <w:tcPr/>
-          <w:p>
-            <w:pPr>
-              <w:jc w:val="left"/>
-              <w:rPr>
-                <w:rFonts w:ascii="Times New Roman" w:eastAsia="Times New Roman" w:hAnsi="Times New Roman" w:cs="Times New Roman"/>
-                <w:b w:val="0"/>
-                <w:color w:val="000000"/>
-                <w:sz w:val="24"/>
-              </w:rPr>
-            </w:pPr>
-            <w:r>
-              <w:rPr>
-                <w:rFonts w:ascii="Times New Roman" w:eastAsia="Times New Roman" w:hAnsi="Times New Roman" w:cs="Times New Roman"/>
-                <w:b w:val="0"/>
-                <w:color w:val="000000"/>
-                <w:sz w:val="24"/>
-              </w:rPr>
-              <w:t>295</w:t>
+              <w:t>11997218</w:t>
+            </w:r>
+          </w:p>
+        </w:tc>
+        <w:tc>
+          <w:tcPr/>
+          <w:p>
+            <w:pPr>
+              <w:jc w:val="left"/>
+              <w:rPr>
+                <w:rFonts w:ascii="Times New Roman" w:eastAsia="Times New Roman" w:hAnsi="Times New Roman" w:cs="Times New Roman"/>
+                <w:b w:val="0"/>
+                <w:color w:val="000000"/>
+                <w:sz w:val="24"/>
+              </w:rPr>
+            </w:pPr>
+            <w:r>
+              <w:rPr>
+                <w:rFonts w:ascii="Times New Roman" w:eastAsia="Times New Roman" w:hAnsi="Times New Roman" w:cs="Times New Roman"/>
+                <w:b w:val="0"/>
+                <w:color w:val="000000"/>
+                <w:sz w:val="24"/>
+              </w:rPr>
+              <w:t>Склад_2</w:t>
+            </w:r>
+          </w:p>
+        </w:tc>
+        <w:tc>
+          <w:tcPr/>
+          <w:p>
+            <w:pPr>
+              <w:jc w:val="left"/>
+              <w:rPr>
+                <w:rFonts w:ascii="Times New Roman" w:eastAsia="Times New Roman" w:hAnsi="Times New Roman" w:cs="Times New Roman"/>
+                <w:b w:val="0"/>
+                <w:color w:val="000000"/>
+                <w:sz w:val="24"/>
+              </w:rPr>
+            </w:pPr>
+            <w:r>
+              <w:rPr>
+                <w:rFonts w:ascii="Times New Roman" w:eastAsia="Times New Roman" w:hAnsi="Times New Roman" w:cs="Times New Roman"/>
+                <w:b w:val="0"/>
+                <w:color w:val="000000"/>
+                <w:sz w:val="24"/>
+              </w:rPr>
+              <w:t>576</w:t>
             </w:r>
           </w:p>
         </w:tc>
@@ -614,53 +614,53 @@
                 <w:color w:val="000000"/>
                 <w:sz w:val="24"/>
               </w:rPr>
-              <w:t>77841098</w:t>
-            </w:r>
-          </w:p>
-        </w:tc>
-        <w:tc>
-          <w:tcPr/>
-          <w:p>
-            <w:pPr>
-              <w:jc w:val="left"/>
-              <w:rPr>
-                <w:rFonts w:ascii="Times New Roman" w:eastAsia="Times New Roman" w:hAnsi="Times New Roman" w:cs="Times New Roman"/>
-                <w:b w:val="0"/>
-                <w:color w:val="000000"/>
-                <w:sz w:val="24"/>
-              </w:rPr>
-            </w:pPr>
-            <w:r>
-              <w:rPr>
-                <w:rFonts w:ascii="Times New Roman" w:eastAsia="Times New Roman" w:hAnsi="Times New Roman" w:cs="Times New Roman"/>
-                <w:b w:val="0"/>
-                <w:color w:val="000000"/>
-                <w:sz w:val="24"/>
-              </w:rPr>
-              <w:t>Склад_2</w:t>
-            </w:r>
-          </w:p>
-        </w:tc>
-        <w:tc>
-          <w:tcPr/>
-          <w:p>
-            <w:pPr>
-              <w:jc w:val="left"/>
-              <w:rPr>
-                <w:rFonts w:ascii="Times New Roman" w:eastAsia="Times New Roman" w:hAnsi="Times New Roman" w:cs="Times New Roman"/>
-                <w:b w:val="0"/>
-                <w:color w:val="000000"/>
-                <w:sz w:val="24"/>
-              </w:rPr>
-            </w:pPr>
-            <w:r>
-              <w:rPr>
-                <w:rFonts w:ascii="Times New Roman" w:eastAsia="Times New Roman" w:hAnsi="Times New Roman" w:cs="Times New Roman"/>
-                <w:b w:val="0"/>
-                <w:color w:val="000000"/>
-                <w:sz w:val="24"/>
-              </w:rPr>
-              <w:t>268</w:t>
+              <w:t>22051118</w:t>
+            </w:r>
+          </w:p>
+        </w:tc>
+        <w:tc>
+          <w:tcPr/>
+          <w:p>
+            <w:pPr>
+              <w:jc w:val="left"/>
+              <w:rPr>
+                <w:rFonts w:ascii="Times New Roman" w:eastAsia="Times New Roman" w:hAnsi="Times New Roman" w:cs="Times New Roman"/>
+                <w:b w:val="0"/>
+                <w:color w:val="000000"/>
+                <w:sz w:val="24"/>
+              </w:rPr>
+            </w:pPr>
+            <w:r>
+              <w:rPr>
+                <w:rFonts w:ascii="Times New Roman" w:eastAsia="Times New Roman" w:hAnsi="Times New Roman" w:cs="Times New Roman"/>
+                <w:b w:val="0"/>
+                <w:color w:val="000000"/>
+                <w:sz w:val="24"/>
+              </w:rPr>
+              <w:t>Склад_4</w:t>
+            </w:r>
+          </w:p>
+        </w:tc>
+        <w:tc>
+          <w:tcPr/>
+          <w:p>
+            <w:pPr>
+              <w:jc w:val="left"/>
+              <w:rPr>
+                <w:rFonts w:ascii="Times New Roman" w:eastAsia="Times New Roman" w:hAnsi="Times New Roman" w:cs="Times New Roman"/>
+                <w:b w:val="0"/>
+                <w:color w:val="000000"/>
+                <w:sz w:val="24"/>
+              </w:rPr>
+            </w:pPr>
+            <w:r>
+              <w:rPr>
+                <w:rFonts w:ascii="Times New Roman" w:eastAsia="Times New Roman" w:hAnsi="Times New Roman" w:cs="Times New Roman"/>
+                <w:b w:val="0"/>
+                <w:color w:val="000000"/>
+                <w:sz w:val="24"/>
+              </w:rPr>
+              <w:t>939</w:t>
             </w:r>
           </w:p>
         </w:tc>
@@ -691,53 +691,53 @@
                 <w:color w:val="000000"/>
                 <w:sz w:val="24"/>
               </w:rPr>
-              <w:t>63510639</w:t>
-            </w:r>
-          </w:p>
-        </w:tc>
-        <w:tc>
-          <w:tcPr/>
-          <w:p>
-            <w:pPr>
-              <w:jc w:val="left"/>
-              <w:rPr>
-                <w:rFonts w:ascii="Times New Roman" w:eastAsia="Times New Roman" w:hAnsi="Times New Roman" w:cs="Times New Roman"/>
-                <w:b w:val="0"/>
-                <w:color w:val="000000"/>
-                <w:sz w:val="24"/>
-              </w:rPr>
-            </w:pPr>
-            <w:r>
-              <w:rPr>
-                <w:rFonts w:ascii="Times New Roman" w:eastAsia="Times New Roman" w:hAnsi="Times New Roman" w:cs="Times New Roman"/>
-                <w:b w:val="0"/>
-                <w:color w:val="000000"/>
-                <w:sz w:val="24"/>
-              </w:rPr>
-              <w:t>Склад_4</w:t>
-            </w:r>
-          </w:p>
-        </w:tc>
-        <w:tc>
-          <w:tcPr/>
-          <w:p>
-            <w:pPr>
-              <w:jc w:val="left"/>
-              <w:rPr>
-                <w:rFonts w:ascii="Times New Roman" w:eastAsia="Times New Roman" w:hAnsi="Times New Roman" w:cs="Times New Roman"/>
-                <w:b w:val="0"/>
-                <w:color w:val="000000"/>
-                <w:sz w:val="24"/>
-              </w:rPr>
-            </w:pPr>
-            <w:r>
-              <w:rPr>
-                <w:rFonts w:ascii="Times New Roman" w:eastAsia="Times New Roman" w:hAnsi="Times New Roman" w:cs="Times New Roman"/>
-                <w:b w:val="0"/>
-                <w:color w:val="000000"/>
-                <w:sz w:val="24"/>
-              </w:rPr>
-              <w:t>478</w:t>
+              <w:t>54491130</w:t>
+            </w:r>
+          </w:p>
+        </w:tc>
+        <w:tc>
+          <w:tcPr/>
+          <w:p>
+            <w:pPr>
+              <w:jc w:val="left"/>
+              <w:rPr>
+                <w:rFonts w:ascii="Times New Roman" w:eastAsia="Times New Roman" w:hAnsi="Times New Roman" w:cs="Times New Roman"/>
+                <w:b w:val="0"/>
+                <w:color w:val="000000"/>
+                <w:sz w:val="24"/>
+              </w:rPr>
+            </w:pPr>
+            <w:r>
+              <w:rPr>
+                <w:rFonts w:ascii="Times New Roman" w:eastAsia="Times New Roman" w:hAnsi="Times New Roman" w:cs="Times New Roman"/>
+                <w:b w:val="0"/>
+                <w:color w:val="000000"/>
+                <w:sz w:val="24"/>
+              </w:rPr>
+              <w:t>Склад_5</w:t>
+            </w:r>
+          </w:p>
+        </w:tc>
+        <w:tc>
+          <w:tcPr/>
+          <w:p>
+            <w:pPr>
+              <w:jc w:val="left"/>
+              <w:rPr>
+                <w:rFonts w:ascii="Times New Roman" w:eastAsia="Times New Roman" w:hAnsi="Times New Roman" w:cs="Times New Roman"/>
+                <w:b w:val="0"/>
+                <w:color w:val="000000"/>
+                <w:sz w:val="24"/>
+              </w:rPr>
+            </w:pPr>
+            <w:r>
+              <w:rPr>
+                <w:rFonts w:ascii="Times New Roman" w:eastAsia="Times New Roman" w:hAnsi="Times New Roman" w:cs="Times New Roman"/>
+                <w:b w:val="0"/>
+                <w:color w:val="000000"/>
+                <w:sz w:val="24"/>
+              </w:rPr>
+              <w:t>186</w:t>
             </w:r>
           </w:p>
         </w:tc>
@@ -768,53 +768,53 @@
                 <w:color w:val="000000"/>
                 <w:sz w:val="24"/>
               </w:rPr>
-              <w:t>78164733</w:t>
-            </w:r>
-          </w:p>
-        </w:tc>
-        <w:tc>
-          <w:tcPr/>
-          <w:p>
-            <w:pPr>
-              <w:jc w:val="left"/>
-              <w:rPr>
-                <w:rFonts w:ascii="Times New Roman" w:eastAsia="Times New Roman" w:hAnsi="Times New Roman" w:cs="Times New Roman"/>
-                <w:b w:val="0"/>
-                <w:color w:val="000000"/>
-                <w:sz w:val="24"/>
-              </w:rPr>
-            </w:pPr>
-            <w:r>
-              <w:rPr>
-                <w:rFonts w:ascii="Times New Roman" w:eastAsia="Times New Roman" w:hAnsi="Times New Roman" w:cs="Times New Roman"/>
-                <w:b w:val="0"/>
-                <w:color w:val="000000"/>
-                <w:sz w:val="24"/>
-              </w:rPr>
-              <w:t>Склад_6</w:t>
-            </w:r>
-          </w:p>
-        </w:tc>
-        <w:tc>
-          <w:tcPr/>
-          <w:p>
-            <w:pPr>
-              <w:jc w:val="left"/>
-              <w:rPr>
-                <w:rFonts w:ascii="Times New Roman" w:eastAsia="Times New Roman" w:hAnsi="Times New Roman" w:cs="Times New Roman"/>
-                <w:b w:val="0"/>
-                <w:color w:val="000000"/>
-                <w:sz w:val="24"/>
-              </w:rPr>
-            </w:pPr>
-            <w:r>
-              <w:rPr>
-                <w:rFonts w:ascii="Times New Roman" w:eastAsia="Times New Roman" w:hAnsi="Times New Roman" w:cs="Times New Roman"/>
-                <w:b w:val="0"/>
-                <w:color w:val="000000"/>
-                <w:sz w:val="24"/>
-              </w:rPr>
-              <w:t>160</w:t>
+              <w:t>17015586</w:t>
+            </w:r>
+          </w:p>
+        </w:tc>
+        <w:tc>
+          <w:tcPr/>
+          <w:p>
+            <w:pPr>
+              <w:jc w:val="left"/>
+              <w:rPr>
+                <w:rFonts w:ascii="Times New Roman" w:eastAsia="Times New Roman" w:hAnsi="Times New Roman" w:cs="Times New Roman"/>
+                <w:b w:val="0"/>
+                <w:color w:val="000000"/>
+                <w:sz w:val="24"/>
+              </w:rPr>
+            </w:pPr>
+            <w:r>
+              <w:rPr>
+                <w:rFonts w:ascii="Times New Roman" w:eastAsia="Times New Roman" w:hAnsi="Times New Roman" w:cs="Times New Roman"/>
+                <w:b w:val="0"/>
+                <w:color w:val="000000"/>
+                <w:sz w:val="24"/>
+              </w:rPr>
+              <w:t>Склад_5</w:t>
+            </w:r>
+          </w:p>
+        </w:tc>
+        <w:tc>
+          <w:tcPr/>
+          <w:p>
+            <w:pPr>
+              <w:jc w:val="left"/>
+              <w:rPr>
+                <w:rFonts w:ascii="Times New Roman" w:eastAsia="Times New Roman" w:hAnsi="Times New Roman" w:cs="Times New Roman"/>
+                <w:b w:val="0"/>
+                <w:color w:val="000000"/>
+                <w:sz w:val="24"/>
+              </w:rPr>
+            </w:pPr>
+            <w:r>
+              <w:rPr>
+                <w:rFonts w:ascii="Times New Roman" w:eastAsia="Times New Roman" w:hAnsi="Times New Roman" w:cs="Times New Roman"/>
+                <w:b w:val="0"/>
+                <w:color w:val="000000"/>
+                <w:sz w:val="24"/>
+              </w:rPr>
+              <w:t>298</w:t>
             </w:r>
           </w:p>
         </w:tc>
@@ -845,30 +845,107 @@
                 <w:color w:val="000000"/>
                 <w:sz w:val="24"/>
               </w:rPr>
-              <w:t>34413748</w:t>
-            </w:r>
-          </w:p>
-        </w:tc>
-        <w:tc>
-          <w:tcPr/>
-          <w:p>
-            <w:pPr>
-              <w:jc w:val="left"/>
-              <w:rPr>
-                <w:rFonts w:ascii="Times New Roman" w:eastAsia="Times New Roman" w:hAnsi="Times New Roman" w:cs="Times New Roman"/>
-                <w:b w:val="0"/>
-                <w:color w:val="000000"/>
-                <w:sz w:val="24"/>
-              </w:rPr>
-            </w:pPr>
-            <w:r>
-              <w:rPr>
-                <w:rFonts w:ascii="Times New Roman" w:eastAsia="Times New Roman" w:hAnsi="Times New Roman" w:cs="Times New Roman"/>
-                <w:b w:val="0"/>
-                <w:color w:val="000000"/>
-                <w:sz w:val="24"/>
-              </w:rPr>
-              <w:t>Склад_8</w:t>
+              <w:t>90658094</w:t>
+            </w:r>
+          </w:p>
+        </w:tc>
+        <w:tc>
+          <w:tcPr/>
+          <w:p>
+            <w:pPr>
+              <w:jc w:val="left"/>
+              <w:rPr>
+                <w:rFonts w:ascii="Times New Roman" w:eastAsia="Times New Roman" w:hAnsi="Times New Roman" w:cs="Times New Roman"/>
+                <w:b w:val="0"/>
+                <w:color w:val="000000"/>
+                <w:sz w:val="24"/>
+              </w:rPr>
+            </w:pPr>
+            <w:r>
+              <w:rPr>
+                <w:rFonts w:ascii="Times New Roman" w:eastAsia="Times New Roman" w:hAnsi="Times New Roman" w:cs="Times New Roman"/>
+                <w:b w:val="0"/>
+                <w:color w:val="000000"/>
+                <w:sz w:val="24"/>
+              </w:rPr>
+              <w:t>Склад_6</w:t>
+            </w:r>
+          </w:p>
+        </w:tc>
+        <w:tc>
+          <w:tcPr/>
+          <w:p>
+            <w:pPr>
+              <w:jc w:val="left"/>
+              <w:rPr>
+                <w:rFonts w:ascii="Times New Roman" w:eastAsia="Times New Roman" w:hAnsi="Times New Roman" w:cs="Times New Roman"/>
+                <w:b w:val="0"/>
+                <w:color w:val="000000"/>
+                <w:sz w:val="24"/>
+              </w:rPr>
+            </w:pPr>
+            <w:r>
+              <w:rPr>
+                <w:rFonts w:ascii="Times New Roman" w:eastAsia="Times New Roman" w:hAnsi="Times New Roman" w:cs="Times New Roman"/>
+                <w:b w:val="0"/>
+                <w:color w:val="000000"/>
+                <w:sz w:val="24"/>
+              </w:rPr>
+              <w:t>724</w:t>
+            </w:r>
+          </w:p>
+        </w:tc>
+      </w:tr>
+      <w:tr>
+        <w:tblPrEx>
+          <w:tblCellMar>
+            <w:left w:w="108" w:type="dxa"/>
+            <w:right w:w="108" w:type="dxa"/>
+          </w:tblCellMar>
+        </w:tblPrEx>
+        <w:tc>
+          <w:tcPr/>
+          <w:p>
+            <w:pPr>
+              <w:jc w:val="left"/>
+              <w:rPr>
+                <w:rFonts w:ascii="Times New Roman" w:eastAsia="Times New Roman" w:hAnsi="Times New Roman" w:cs="Times New Roman"/>
+                <w:b w:val="0"/>
+                <w:color w:val="000000"/>
+                <w:sz w:val="24"/>
+              </w:rPr>
+            </w:pPr>
+            <w:r>
+              <w:rPr>
+                <w:rFonts w:ascii="Times New Roman" w:eastAsia="Times New Roman" w:hAnsi="Times New Roman" w:cs="Times New Roman"/>
+                <w:b w:val="0"/>
+                <w:color w:val="000000"/>
+                <w:sz w:val="24"/>
+              </w:rPr>
+              <w:t>22157733</w:t>
+            </w:r>
+          </w:p>
+        </w:tc>
+        <w:tc>
+          <w:tcPr/>
+          <w:p>
+            <w:pPr>
+              <w:jc w:val="left"/>
+              <w:rPr>
+                <w:rFonts w:ascii="Times New Roman" w:eastAsia="Times New Roman" w:hAnsi="Times New Roman" w:cs="Times New Roman"/>
+                <w:b w:val="0"/>
+                <w:color w:val="000000"/>
+                <w:sz w:val="24"/>
+              </w:rPr>
+            </w:pPr>
+            <w:r>
+              <w:rPr>
+                <w:rFonts w:ascii="Times New Roman" w:eastAsia="Times New Roman" w:hAnsi="Times New Roman" w:cs="Times New Roman"/>
+                <w:b w:val="0"/>
+                <w:color w:val="000000"/>
+                <w:sz w:val="24"/>
+              </w:rPr>
+              <w:t>Склад_7</w:t>
             </w:r>
           </w:p>
         </w:tc>
@@ -893,7 +970,7 @@
                 <w:color w:val="000000"/>
                 <w:sz w:val="24"/>
               </w:rPr>
-              <w:t>367</w:t>
+              <w:t>196</w:t>
             </w:r>
           </w:p>
         </w:tc>
